--- a/IR_Doc/Doc inicial.docx
+++ b/IR_Doc/Doc inicial.docx
@@ -6,71 +6,612 @@
       <w:r>
         <w:t>Ideia Inicial (Gerenciamento de Imposto de Renda)</w:t>
       </w:r>
+    </w:p>
+    <w:p>
+      <w:r>
+        <w:t xml:space="preserve">Queremos desenvolver uma aplicação web que auxilie qualquer pessoa a realizar o cálculo do seu imposto de renda, seja ele oriundo de </w:t>
+      </w:r>
+      <w:proofErr w:type="spellStart"/>
+      <w:r>
+        <w:t>day</w:t>
+      </w:r>
+      <w:proofErr w:type="spellEnd"/>
+      <w:r>
+        <w:t xml:space="preserve">-trade (compra e venda realiza no mesmo dia) ou de swing-trade (compra e venda realizadas em dias diferentes). </w:t>
+      </w:r>
+    </w:p>
+    <w:p>
+      <w:r>
+        <w:t>O objetivo é facilitar a organização, para que cada um possa fazer ele mesmo os cálculos e manter um histórico para os cálculos futuros.</w:t>
+      </w:r>
+    </w:p>
+    <w:p>
+      <w:r>
+        <w:t xml:space="preserve">Sobre o </w:t>
+      </w:r>
+      <w:proofErr w:type="spellStart"/>
+      <w:r>
+        <w:t>day</w:t>
+      </w:r>
+      <w:proofErr w:type="spellEnd"/>
+      <w:r>
+        <w:t xml:space="preserve">-trade é cobrado uma taxa de 20% sobre o lucro obtido, e sobre o swing-trade é cobrado uma taxa de 15%. Cada um é feito separadamente. Prejuízos podem ser abatidos em lucros futuros. Por exemplo, fiz um </w:t>
+      </w:r>
+      <w:proofErr w:type="spellStart"/>
+      <w:r>
+        <w:t>day</w:t>
+      </w:r>
+      <w:proofErr w:type="spellEnd"/>
+      <w:r>
+        <w:t xml:space="preserve">-trade e ganhei 100 reais, preciso pagar 20 reais de imposto mais outras taxas, mas se eu fiz uma transação anteriormente e nela eu perdi 20 reais, esse imposto poderá ser debitado no prejuízo. OBS: mas só pode ser debitado se for do mesmo tipo de transação, </w:t>
+      </w:r>
+      <w:proofErr w:type="spellStart"/>
+      <w:r>
+        <w:t>day</w:t>
+      </w:r>
+      <w:proofErr w:type="spellEnd"/>
+      <w:r>
+        <w:t xml:space="preserve">-trade com </w:t>
+      </w:r>
+      <w:proofErr w:type="spellStart"/>
+      <w:r>
+        <w:t>day</w:t>
+      </w:r>
+      <w:proofErr w:type="spellEnd"/>
+      <w:r>
+        <w:t>-trade e swing com swing.</w:t>
+      </w:r>
+    </w:p>
+    <w:p/>
+    <w:p/>
+    <w:p/>
+    <w:p>
+      <w:r>
+        <w:t>Requisitos.</w:t>
+      </w:r>
+      <w:r>
+        <w:br/>
+      </w:r>
+      <w:r>
+        <w:br/>
+      </w:r>
+      <w:r>
+        <w:t>Requisitos funcionais</w:t>
+      </w:r>
+    </w:p>
+    <w:p/>
+    <w:p>
+      <w:r>
+        <w:t>Nº: RF 001</w:t>
+      </w:r>
+    </w:p>
+    <w:p>
+      <w:r>
+        <w:t>Nome: Cadastro;</w:t>
+      </w:r>
+      <w:r>
+        <w:tab/>
+      </w:r>
+      <w:r>
+        <w:tab/>
+      </w:r>
+      <w:r>
+        <w:tab/>
+        <w:t>integrante que sugeriu</w:t>
+      </w:r>
+    </w:p>
+    <w:p>
+      <w:r>
+        <w:t xml:space="preserve">Descrição: </w:t>
+      </w:r>
+      <w:r>
+        <w:t>usuário</w:t>
+      </w:r>
+      <w:r>
+        <w:t xml:space="preserve"> </w:t>
+      </w:r>
+      <w:proofErr w:type="spellStart"/>
+      <w:r>
+        <w:t>ira</w:t>
+      </w:r>
+      <w:proofErr w:type="spellEnd"/>
+      <w:r>
+        <w:t xml:space="preserve"> entrar no site e </w:t>
+      </w:r>
+      <w:r>
+        <w:t>será</w:t>
+      </w:r>
+      <w:r>
+        <w:t xml:space="preserve"> disponibilizado link para entrar em local para cadastro de seus dados.</w:t>
+      </w:r>
+    </w:p>
+    <w:p>
+      <w:r>
+        <w:t xml:space="preserve">Preenchidos os dados o </w:t>
+      </w:r>
+      <w:r>
+        <w:t>usuário</w:t>
+      </w:r>
+      <w:r>
+        <w:t xml:space="preserve"> </w:t>
+      </w:r>
+      <w:r>
+        <w:t>será</w:t>
+      </w:r>
+      <w:r>
+        <w:t xml:space="preserve"> enviado novamente a </w:t>
+      </w:r>
+      <w:proofErr w:type="spellStart"/>
+      <w:r>
+        <w:t>pagina</w:t>
+      </w:r>
+      <w:proofErr w:type="spellEnd"/>
+      <w:r>
+        <w:t xml:space="preserve"> inicial onde </w:t>
+      </w:r>
+      <w:r>
+        <w:t>poderá</w:t>
+      </w:r>
+      <w:r>
+        <w:t xml:space="preserve"> se conectar com sua conta.</w:t>
+      </w:r>
+    </w:p>
+    <w:p/>
+    <w:p>
+      <w:r>
+        <w:t>Nº: RF 002</w:t>
+      </w:r>
+    </w:p>
+    <w:p>
+      <w:r>
+        <w:t xml:space="preserve">Nome: valida </w:t>
+      </w:r>
+      <w:r>
+        <w:t>e-mail</w:t>
+      </w:r>
+      <w:r>
+        <w:t xml:space="preserve"> </w:t>
+      </w:r>
+      <w:r>
+        <w:tab/>
+      </w:r>
+      <w:r>
+        <w:tab/>
+        <w:t>IS/</w:t>
+      </w:r>
+    </w:p>
+    <w:p>
+      <w:r>
+        <w:t xml:space="preserve">Descrição: Validação dos e-mails </w:t>
+      </w:r>
+      <w:r>
+        <w:t>será</w:t>
+      </w:r>
+      <w:r>
+        <w:t xml:space="preserve"> apli</w:t>
+      </w:r>
+      <w:r>
+        <w:t>ca</w:t>
+      </w:r>
+      <w:r>
+        <w:t xml:space="preserve">da para baseada nos padrões apresentados </w:t>
+      </w:r>
+    </w:p>
+    <w:p/>
+    <w:p>
+      <w:r>
+        <w:t>Nº: RF 003</w:t>
+      </w:r>
+    </w:p>
+    <w:p>
+      <w:r>
+        <w:t xml:space="preserve">Nome: requisitos </w:t>
+      </w:r>
+      <w:r>
+        <w:t>mínimos</w:t>
+      </w:r>
+      <w:r>
+        <w:t xml:space="preserve"> de senha </w:t>
+      </w:r>
+      <w:r>
+        <w:tab/>
+      </w:r>
+      <w:r>
+        <w:tab/>
+      </w:r>
+      <w:r>
+        <w:tab/>
+      </w:r>
+      <w:r>
+        <w:tab/>
+      </w:r>
+      <w:r>
+        <w:tab/>
+        <w:t>IS/</w:t>
+      </w:r>
+    </w:p>
+    <w:p>
+      <w:r>
+        <w:t xml:space="preserve">Descrição: Todas as senhas devem seguir padrão de no </w:t>
+      </w:r>
+      <w:r>
+        <w:t>mínimo</w:t>
+      </w:r>
+      <w:r>
+        <w:t xml:space="preserve"> 6 </w:t>
+      </w:r>
+      <w:r>
+        <w:t>dígitos</w:t>
+      </w:r>
+      <w:r>
+        <w:t xml:space="preserve"> </w:t>
+      </w:r>
+      <w:r>
+        <w:t>alfanuméricos</w:t>
+      </w:r>
+      <w:r>
+        <w:t xml:space="preserve"> </w:t>
+      </w:r>
+    </w:p>
+    <w:p/>
+    <w:p>
+      <w:r>
+        <w:t>Nº: RF 004</w:t>
+      </w:r>
+    </w:p>
+    <w:p>
+      <w:r>
+        <w:lastRenderedPageBreak/>
+        <w:t xml:space="preserve">Nome: </w:t>
+      </w:r>
+      <w:proofErr w:type="spellStart"/>
+      <w:r>
+        <w:t>cpf</w:t>
+      </w:r>
+      <w:proofErr w:type="spellEnd"/>
+      <w:r>
+        <w:t xml:space="preserve"> valido</w:t>
+      </w:r>
+      <w:r>
+        <w:tab/>
+      </w:r>
+      <w:r>
+        <w:tab/>
+      </w:r>
+      <w:r>
+        <w:tab/>
+      </w:r>
+      <w:r>
+        <w:tab/>
+      </w:r>
+      <w:r>
+        <w:tab/>
+        <w:t>IS/</w:t>
+      </w:r>
+    </w:p>
+    <w:p>
+      <w:r>
+        <w:t xml:space="preserve">Descrição: O </w:t>
+      </w:r>
+      <w:proofErr w:type="spellStart"/>
+      <w:r>
+        <w:t>cpf</w:t>
+      </w:r>
+      <w:proofErr w:type="spellEnd"/>
+      <w:r>
+        <w:t xml:space="preserve"> passara pela validação existente passando pelo </w:t>
+      </w:r>
+      <w:r>
+        <w:t>dígitos</w:t>
+      </w:r>
+      <w:r>
+        <w:t xml:space="preserve"> validadores </w:t>
+      </w:r>
+    </w:p>
+    <w:p/>
+    <w:p>
+      <w:r>
+        <w:t>Nº: RF 005</w:t>
+      </w:r>
+    </w:p>
+    <w:p>
+      <w:r>
+        <w:t xml:space="preserve">Nome: </w:t>
+      </w:r>
+      <w:r>
+        <w:t>relatório</w:t>
+      </w:r>
+      <w:r>
+        <w:tab/>
+      </w:r>
+      <w:r>
+        <w:tab/>
+      </w:r>
+      <w:r>
+        <w:tab/>
+        <w:t>IS/</w:t>
+      </w:r>
+    </w:p>
+    <w:p>
+      <w:r>
+        <w:t>Descrição: Tela com valores resumidos com as atuais transações podendo entrar em outro ambiente para visualizar completamente os dados</w:t>
+      </w:r>
+    </w:p>
+    <w:p/>
+    <w:p>
+      <w:r>
+        <w:t>Nº: RF 006</w:t>
+      </w:r>
+    </w:p>
+    <w:p>
+      <w:r>
+        <w:t xml:space="preserve">Nome: tela compras </w:t>
+      </w:r>
+      <w:r>
+        <w:tab/>
+      </w:r>
+      <w:r>
+        <w:tab/>
+      </w:r>
+      <w:r>
+        <w:tab/>
+      </w:r>
+      <w:r>
+        <w:tab/>
+      </w:r>
+      <w:r>
+        <w:tab/>
+        <w:t>IS/</w:t>
+      </w:r>
+    </w:p>
+    <w:p>
+      <w:r>
+        <w:t xml:space="preserve">Descrição: Todas as compras a serem registradas devem ter o nome do ativo que </w:t>
+      </w:r>
+      <w:r>
+        <w:t>será</w:t>
+      </w:r>
+      <w:r>
+        <w:t xml:space="preserve"> validado pelo banco de dados</w:t>
+      </w:r>
+    </w:p>
+    <w:p/>
+    <w:p>
+      <w:r>
+        <w:t>Nº: RF 007</w:t>
+      </w:r>
+    </w:p>
+    <w:p>
+      <w:r>
+        <w:t>Nome: totais da ação</w:t>
+      </w:r>
+      <w:r>
+        <w:tab/>
+        <w:t>IS/</w:t>
+      </w:r>
+    </w:p>
+    <w:p>
+      <w:r>
+        <w:t xml:space="preserve">Descrição: baseando-se nos valores de quantidade e preço cadastrados os totais referentes são dispostos com os percentuais das taxas impostas como liquidação e </w:t>
+      </w:r>
+      <w:proofErr w:type="spellStart"/>
+      <w:r>
+        <w:t>emonumentos</w:t>
+      </w:r>
+      <w:proofErr w:type="spellEnd"/>
+      <w:r>
+        <w:t>.</w:t>
+      </w:r>
+    </w:p>
+    <w:p/>
+    <w:p>
+      <w:r>
+        <w:t>Nº: RF 008</w:t>
+      </w:r>
+    </w:p>
+    <w:p>
+      <w:r>
+        <w:t>Nome: transações</w:t>
+      </w:r>
+      <w:r>
+        <w:tab/>
+      </w:r>
+      <w:r>
+        <w:tab/>
+        <w:t>IS/</w:t>
+      </w:r>
+    </w:p>
+    <w:p>
+      <w:r>
+        <w:t xml:space="preserve">Descrição: Uma tela contendo todos os registros inseridos pelo </w:t>
+      </w:r>
+      <w:r>
+        <w:t>usuário</w:t>
+      </w:r>
+      <w:r>
+        <w:t xml:space="preserve"> disponibilizando </w:t>
+      </w:r>
+      <w:r>
+        <w:t>relatórios</w:t>
+      </w:r>
+      <w:r>
+        <w:t xml:space="preserve"> </w:t>
+      </w:r>
       <w:bookmarkStart w:id="0" w:name="_GoBack"/>
       <w:bookmarkEnd w:id="0"/>
-    </w:p>
-    <w:p>
-      <w:r>
-        <w:t xml:space="preserve">Queremos desenvolver uma aplicação web que auxilie qualquer pessoa a realizar o cálculo do seu imposto de renda, seja ele oriundo de </w:t>
+      <w:r>
+        <w:t xml:space="preserve">contabilizando totais </w:t>
+      </w:r>
+    </w:p>
+    <w:p/>
+    <w:p>
+      <w:r>
+        <w:t>Nº: RF 009</w:t>
+      </w:r>
+    </w:p>
+    <w:p>
+      <w:r>
+        <w:t>Nome: importação</w:t>
+      </w:r>
+      <w:r>
+        <w:tab/>
+      </w:r>
+      <w:r>
+        <w:tab/>
+        <w:t>IS/</w:t>
+      </w:r>
+    </w:p>
+    <w:p>
+      <w:r>
+        <w:t xml:space="preserve">Descrição: </w:t>
+      </w:r>
+      <w:r>
+        <w:t>Disponibilidade</w:t>
+      </w:r>
+      <w:r>
+        <w:t xml:space="preserve"> de exportação e importação de dados para arquivos .</w:t>
       </w:r>
       <w:proofErr w:type="spellStart"/>
       <w:r>
-        <w:t>day</w:t>
+        <w:t>xlsx</w:t>
       </w:r>
       <w:proofErr w:type="spellEnd"/>
       <w:r>
-        <w:t>-trade (</w:t>
-      </w:r>
-      <w:proofErr w:type="gramStart"/>
-      <w:r>
-        <w:t>compra e venda realiza</w:t>
-      </w:r>
-      <w:proofErr w:type="gramEnd"/>
-      <w:r>
-        <w:t xml:space="preserve"> no mesmo dia) ou de swing-trade (compra e venda realizadas em dias diferentes). </w:t>
-      </w:r>
-    </w:p>
-    <w:p>
-      <w:r>
-        <w:t>O objetivo é facilitar a organização, para que cada um possa fazer ele mesmo os cálculos e manter um histórico para os cálculos futuros.</w:t>
-      </w:r>
-    </w:p>
-    <w:p>
-      <w:r>
-        <w:t xml:space="preserve">Sobre o </w:t>
+        <w:t xml:space="preserve"> seguindo um padrão de dados.</w:t>
+      </w:r>
+    </w:p>
+    <w:p/>
+    <w:p>
+      <w:r>
+        <w:t>Nº: RF 010</w:t>
+      </w:r>
+    </w:p>
+    <w:p>
+      <w:r>
+        <w:t xml:space="preserve">Nome: Ajuda </w:t>
+      </w:r>
+      <w:r>
+        <w:tab/>
+      </w:r>
+      <w:r>
+        <w:tab/>
+      </w:r>
+      <w:r>
+        <w:tab/>
+        <w:t>IS/</w:t>
+      </w:r>
+    </w:p>
+    <w:p>
+      <w:r>
+        <w:t xml:space="preserve">Descrição: Pequenos tutoriais e links para entendimento dos processos </w:t>
+      </w:r>
+      <w:r>
+        <w:t>básicos</w:t>
+      </w:r>
+      <w:r>
+        <w:t>, tipos de trades site da receita, legislações</w:t>
+      </w:r>
+    </w:p>
+    <w:p/>
+    <w:p>
+      <w:r>
+        <w:lastRenderedPageBreak/>
+        <w:t>Nº: RF 011</w:t>
+      </w:r>
+    </w:p>
+    <w:p>
+      <w:r>
+        <w:t xml:space="preserve">Nome: </w:t>
+      </w:r>
+      <w:r>
+        <w:tab/>
+      </w:r>
+      <w:r>
+        <w:tab/>
+      </w:r>
+      <w:r>
+        <w:tab/>
+      </w:r>
+      <w:r>
+        <w:tab/>
+      </w:r>
+      <w:r>
+        <w:tab/>
+        <w:t>IS/</w:t>
+      </w:r>
+    </w:p>
+    <w:p>
+      <w:r>
+        <w:t xml:space="preserve">Descrição: </w:t>
+      </w:r>
+    </w:p>
+    <w:p/>
+    <w:p>
+      <w:r>
+        <w:t>Nº: RF 012</w:t>
+      </w:r>
+    </w:p>
+    <w:p>
+      <w:r>
+        <w:t xml:space="preserve">Nome: </w:t>
+      </w:r>
+      <w:r>
+        <w:tab/>
+      </w:r>
+      <w:r>
+        <w:tab/>
+      </w:r>
+      <w:r>
+        <w:tab/>
+      </w:r>
+      <w:r>
+        <w:tab/>
+      </w:r>
+      <w:r>
+        <w:tab/>
+        <w:t>IS/</w:t>
+      </w:r>
+    </w:p>
+    <w:p>
+      <w:r>
+        <w:t xml:space="preserve">Descrição: </w:t>
+      </w:r>
+    </w:p>
+    <w:p/>
+    <w:p>
+      <w:r>
+        <w:t>Nº: RNF 001</w:t>
+      </w:r>
+    </w:p>
+    <w:p>
+      <w:r>
+        <w:t xml:space="preserve">Nome: Linguagens </w:t>
+      </w:r>
+      <w:r>
+        <w:tab/>
+      </w:r>
+      <w:r>
+        <w:tab/>
+        <w:t>IS/ Marcelo</w:t>
+      </w:r>
+    </w:p>
+    <w:p>
+      <w:r>
+        <w:t xml:space="preserve">Descrição: </w:t>
       </w:r>
       <w:proofErr w:type="spellStart"/>
       <w:r>
-        <w:t>day</w:t>
+        <w:t>Vue</w:t>
       </w:r>
       <w:proofErr w:type="spellEnd"/>
       <w:r>
-        <w:t xml:space="preserve">-trade é cobrado uma taxa de 20% sobre o lucro obtido, e sobre o swing-trade é cobrado uma taxa de 15%. Cada um é feito separadamente. Prejuízos podem ser abatidos em lucros futuros. Por exemplo, fiz um </w:t>
+        <w:t xml:space="preserve"> com Node.js em </w:t>
       </w:r>
       <w:proofErr w:type="spellStart"/>
       <w:r>
-        <w:t>day</w:t>
+        <w:t>mysql</w:t>
       </w:r>
       <w:proofErr w:type="spellEnd"/>
-      <w:r>
-        <w:t xml:space="preserve">-trade e ganhei 100 reais, preciso pagar 20 reais de imposto mais outras taxas, mas se eu fiz uma transação anteriormente e nela eu perdi 20 reais, esse imposto poderá ser debitado no prejuízo. OBS: mas só pode ser debitado se for do mesmo tipo de transação, </w:t>
-      </w:r>
-      <w:proofErr w:type="spellStart"/>
-      <w:r>
-        <w:t>day</w:t>
-      </w:r>
-      <w:proofErr w:type="spellEnd"/>
-      <w:r>
-        <w:t xml:space="preserve">-trade com </w:t>
-      </w:r>
-      <w:proofErr w:type="spellStart"/>
-      <w:r>
-        <w:t>day</w:t>
-      </w:r>
-      <w:proofErr w:type="spellEnd"/>
-      <w:r>
-        <w:t>-trade e swing com swing.</w:t>
-      </w:r>
     </w:p>
     <w:sectPr>
       <w:pgSz w:w="11906" w:h="16838"/>
@@ -205,6 +746,7 @@
     <w:lsdException w:name="HTML Sample" w:semiHidden="1" w:unhideWhenUsed="1"/>
     <w:lsdException w:name="HTML Typewriter" w:semiHidden="1" w:unhideWhenUsed="1"/>
     <w:lsdException w:name="HTML Variable" w:semiHidden="1" w:unhideWhenUsed="1"/>
+    <w:lsdException w:name="Normal Table" w:semiHidden="1" w:unhideWhenUsed="1"/>
     <w:lsdException w:name="annotation subject" w:semiHidden="1" w:unhideWhenUsed="1"/>
     <w:lsdException w:name="No List" w:semiHidden="1" w:unhideWhenUsed="1"/>
     <w:lsdException w:name="Outline List 1" w:semiHidden="1" w:unhideWhenUsed="1"/>
@@ -251,8 +793,10 @@
     <w:lsdException w:name="Table Subtle 2" w:semiHidden="1" w:unhideWhenUsed="1"/>
     <w:lsdException w:name="Table Web 1" w:semiHidden="1" w:unhideWhenUsed="1"/>
     <w:lsdException w:name="Table Web 2" w:semiHidden="1" w:unhideWhenUsed="1"/>
+    <w:lsdException w:name="Table Web 3" w:semiHidden="1" w:unhideWhenUsed="1"/>
     <w:lsdException w:name="Balloon Text" w:semiHidden="1" w:unhideWhenUsed="1"/>
     <w:lsdException w:name="Table Grid" w:uiPriority="39"/>
+    <w:lsdException w:name="Table Theme" w:semiHidden="1" w:unhideWhenUsed="1"/>
     <w:lsdException w:name="Placeholder Text" w:semiHidden="1"/>
     <w:lsdException w:name="No Spacing" w:uiPriority="1" w:qFormat="1"/>
     <w:lsdException w:name="Light Shading" w:uiPriority="60"/>
